--- a/docs/reflection_timesheet.docx
+++ b/docs/reflection_timesheet.docx
@@ -12,6 +12,8 @@
           <w:u w:val="single"/>
         </w:rPr>
       </w:pPr>
+      <w:bookmarkStart w:id="0" w:name="_GoBack"/>
+      <w:bookmarkEnd w:id="0"/>
       <w:proofErr w:type="spellStart"/>
       <w:r>
         <w:rPr>
@@ -863,7 +865,6 @@
           </wp:inline>
         </w:drawing>
       </w:r>
-      <w:bookmarkStart w:id="0" w:name="_GoBack"/>
       <w:r>
         <w:rPr>
           <w:noProof/>
@@ -904,7 +905,99 @@
           </wp:inline>
         </w:drawing>
       </w:r>
-      <w:bookmarkEnd w:id="0"/>
+    </w:p>
+    <w:p>
+      <w:pPr>
+        <w:pStyle w:val="Lijstalinea"/>
+        <w:ind w:left="360"/>
+      </w:pPr>
+    </w:p>
+    <w:p>
+      <w:pPr>
+        <w:pStyle w:val="Lijstalinea"/>
+        <w:numPr>
+          <w:ilvl w:val="0"/>
+          <w:numId w:val="7"/>
+        </w:numPr>
+        <w:rPr>
+          <w:b/>
+          <w:sz w:val="24"/>
+          <w:u w:val="single"/>
+        </w:rPr>
+      </w:pPr>
+      <w:r>
+        <w:rPr>
+          <w:b/>
+          <w:sz w:val="24"/>
+          <w:u w:val="single"/>
+        </w:rPr>
+        <w:lastRenderedPageBreak/>
+        <w:t>Contact Form</w:t>
+      </w:r>
+    </w:p>
+    <w:p>
+      <w:pPr>
+        <w:pStyle w:val="Lijstalinea"/>
+        <w:ind w:left="360"/>
+      </w:pPr>
+    </w:p>
+    <w:p>
+      <w:pPr>
+        <w:pStyle w:val="Lijstalinea"/>
+        <w:ind w:left="360"/>
+      </w:pPr>
+    </w:p>
+    <w:p>
+      <w:pPr>
+        <w:pStyle w:val="Lijstalinea"/>
+        <w:ind w:left="360"/>
+      </w:pPr>
+    </w:p>
+    <w:p>
+      <w:pPr>
+        <w:pStyle w:val="Lijstalinea"/>
+        <w:ind w:left="360"/>
+      </w:pPr>
+      <w:r>
+        <w:rPr>
+          <w:noProof/>
+        </w:rPr>
+        <w:drawing>
+          <wp:inline distT="0" distB="0" distL="0" distR="0" wp14:anchorId="584C944A" wp14:editId="57F14736">
+            <wp:extent cx="5731510" cy="2729230"/>
+            <wp:effectExtent l="0" t="0" r="2540" b="0"/>
+            <wp:docPr id="2" name="Afbeelding 2"/>
+            <wp:cNvGraphicFramePr>
+              <a:graphicFrameLocks xmlns:a="http://schemas.openxmlformats.org/drawingml/2006/main" noChangeAspect="1"/>
+            </wp:cNvGraphicFramePr>
+            <a:graphic xmlns:a="http://schemas.openxmlformats.org/drawingml/2006/main">
+              <a:graphicData uri="http://schemas.openxmlformats.org/drawingml/2006/picture">
+                <pic:pic xmlns:pic="http://schemas.openxmlformats.org/drawingml/2006/picture">
+                  <pic:nvPicPr>
+                    <pic:cNvPr id="1" name=""/>
+                    <pic:cNvPicPr/>
+                  </pic:nvPicPr>
+                  <pic:blipFill>
+                    <a:blip r:embed="rId16"/>
+                    <a:stretch>
+                      <a:fillRect/>
+                    </a:stretch>
+                  </pic:blipFill>
+                  <pic:spPr>
+                    <a:xfrm>
+                      <a:off x="0" y="0"/>
+                      <a:ext cx="5731510" cy="2729230"/>
+                    </a:xfrm>
+                    <a:prstGeom prst="rect">
+                      <a:avLst/>
+                    </a:prstGeom>
+                  </pic:spPr>
+                </pic:pic>
+              </a:graphicData>
+            </a:graphic>
+          </wp:inline>
+        </w:drawing>
+      </w:r>
     </w:p>
     <w:p>
       <w:pPr>
@@ -918,7 +1011,214 @@
         <w:ind w:left="360"/>
         <w:rPr>
           <w:sz w:val="28"/>
-          <w:u w:val="single"/>
+        </w:rPr>
+      </w:pPr>
+      <w:r>
+        <w:rPr>
+          <w:sz w:val="28"/>
+        </w:rPr>
+        <w:t xml:space="preserve">WP Form </w:t>
+      </w:r>
+      <w:proofErr w:type="spellStart"/>
+      <w:r>
+        <w:rPr>
+          <w:sz w:val="28"/>
+        </w:rPr>
+        <w:t>Lite</w:t>
+      </w:r>
+      <w:proofErr w:type="spellEnd"/>
+      <w:r>
+        <w:rPr>
+          <w:sz w:val="28"/>
+        </w:rPr>
+        <w:t xml:space="preserve"> </w:t>
+      </w:r>
+      <w:proofErr w:type="spellStart"/>
+      <w:r>
+        <w:rPr>
+          <w:sz w:val="28"/>
+        </w:rPr>
+        <w:t>plugin</w:t>
+      </w:r>
+      <w:proofErr w:type="spellEnd"/>
+    </w:p>
+    <w:p>
+      <w:pPr>
+        <w:pStyle w:val="Lijstalinea"/>
+        <w:ind w:left="360"/>
+        <w:rPr>
+          <w:sz w:val="28"/>
+        </w:rPr>
+      </w:pPr>
+    </w:p>
+    <w:p>
+      <w:pPr>
+        <w:pStyle w:val="Lijstalinea"/>
+        <w:ind w:left="360"/>
+        <w:rPr>
+          <w:sz w:val="28"/>
+        </w:rPr>
+      </w:pPr>
+    </w:p>
+    <w:p>
+      <w:pPr>
+        <w:pStyle w:val="Lijstalinea"/>
+        <w:ind w:left="360"/>
+        <w:rPr>
+          <w:sz w:val="28"/>
+        </w:rPr>
+      </w:pPr>
+    </w:p>
+    <w:p>
+      <w:pPr>
+        <w:pStyle w:val="Lijstalinea"/>
+        <w:ind w:left="360"/>
+        <w:rPr>
+          <w:sz w:val="28"/>
+        </w:rPr>
+      </w:pPr>
+    </w:p>
+    <w:p>
+      <w:pPr>
+        <w:pStyle w:val="Lijstalinea"/>
+        <w:ind w:left="360"/>
+        <w:rPr>
+          <w:sz w:val="28"/>
+        </w:rPr>
+      </w:pPr>
+    </w:p>
+    <w:p>
+      <w:pPr>
+        <w:pStyle w:val="Lijstalinea"/>
+        <w:ind w:left="360"/>
+        <w:rPr>
+          <w:sz w:val="28"/>
+        </w:rPr>
+      </w:pPr>
+    </w:p>
+    <w:p>
+      <w:pPr>
+        <w:pStyle w:val="Lijstalinea"/>
+        <w:ind w:left="360"/>
+        <w:rPr>
+          <w:sz w:val="28"/>
+        </w:rPr>
+      </w:pPr>
+    </w:p>
+    <w:p>
+      <w:pPr>
+        <w:pStyle w:val="Lijstalinea"/>
+        <w:ind w:left="360"/>
+        <w:rPr>
+          <w:sz w:val="28"/>
+        </w:rPr>
+      </w:pPr>
+    </w:p>
+    <w:p>
+      <w:pPr>
+        <w:pStyle w:val="Lijstalinea"/>
+        <w:ind w:left="360"/>
+        <w:rPr>
+          <w:sz w:val="28"/>
+        </w:rPr>
+      </w:pPr>
+    </w:p>
+    <w:p>
+      <w:pPr>
+        <w:pStyle w:val="Lijstalinea"/>
+        <w:ind w:left="360"/>
+        <w:rPr>
+          <w:sz w:val="28"/>
+        </w:rPr>
+      </w:pPr>
+    </w:p>
+    <w:p>
+      <w:pPr>
+        <w:pStyle w:val="Lijstalinea"/>
+        <w:ind w:left="360"/>
+        <w:rPr>
+          <w:sz w:val="28"/>
+        </w:rPr>
+      </w:pPr>
+    </w:p>
+    <w:p>
+      <w:pPr>
+        <w:pStyle w:val="Lijstalinea"/>
+        <w:ind w:left="360"/>
+        <w:rPr>
+          <w:sz w:val="28"/>
+        </w:rPr>
+      </w:pPr>
+    </w:p>
+    <w:p>
+      <w:pPr>
+        <w:pStyle w:val="Lijstalinea"/>
+        <w:ind w:left="360"/>
+        <w:rPr>
+          <w:sz w:val="28"/>
+        </w:rPr>
+      </w:pPr>
+    </w:p>
+    <w:p>
+      <w:pPr>
+        <w:pStyle w:val="Lijstalinea"/>
+        <w:ind w:left="360"/>
+        <w:rPr>
+          <w:sz w:val="28"/>
+        </w:rPr>
+      </w:pPr>
+    </w:p>
+    <w:p>
+      <w:pPr>
+        <w:pStyle w:val="Lijstalinea"/>
+        <w:ind w:left="360"/>
+        <w:rPr>
+          <w:sz w:val="28"/>
+        </w:rPr>
+      </w:pPr>
+    </w:p>
+    <w:p>
+      <w:pPr>
+        <w:pStyle w:val="Lijstalinea"/>
+        <w:ind w:left="360"/>
+        <w:rPr>
+          <w:sz w:val="28"/>
+        </w:rPr>
+      </w:pPr>
+    </w:p>
+    <w:p>
+      <w:pPr>
+        <w:pStyle w:val="Lijstalinea"/>
+        <w:ind w:left="360"/>
+        <w:rPr>
+          <w:sz w:val="28"/>
+        </w:rPr>
+      </w:pPr>
+    </w:p>
+    <w:p>
+      <w:pPr>
+        <w:pStyle w:val="Lijstalinea"/>
+        <w:ind w:left="360"/>
+        <w:rPr>
+          <w:sz w:val="28"/>
+        </w:rPr>
+      </w:pPr>
+    </w:p>
+    <w:p>
+      <w:pPr>
+        <w:pStyle w:val="Lijstalinea"/>
+        <w:ind w:left="360"/>
+        <w:rPr>
+          <w:sz w:val="28"/>
+        </w:rPr>
+      </w:pPr>
+    </w:p>
+    <w:p>
+      <w:pPr>
+        <w:pStyle w:val="Lijstalinea"/>
+        <w:ind w:left="360"/>
+        <w:rPr>
+          <w:sz w:val="28"/>
         </w:rPr>
       </w:pPr>
     </w:p>
@@ -936,6 +1236,7 @@
           <w:sz w:val="32"/>
           <w:u w:val="single"/>
         </w:rPr>
+        <w:lastRenderedPageBreak/>
         <w:t>Reflection</w:t>
       </w:r>
       <w:proofErr w:type="spellEnd"/>
